--- a/Test/Trắc nghiệm.docx
+++ b/Test/Trắc nghiệm.docx
@@ -193,7 +193,6 @@
           <w:highlight w:val="yellow"/>
         </w:rPr>
       </w:pPr>
-      <w:bookmarkStart w:id="0" w:name="_GoBack"/>
       <w:r>
         <w:rPr>
           <w:rFonts w:hint="default" w:ascii="Arial Black" w:hAnsi="Arial Black" w:eastAsia="Exo" w:cs="Arial Black"/>
@@ -202,7 +201,6 @@
         <w:t>D. Ruby</w:t>
       </w:r>
     </w:p>
-    <w:bookmarkEnd w:id="0"/>
     <w:p>
       <w:pPr>
         <w:rPr>
@@ -299,6 +297,7 @@
         <w:sdtEndPr>
           <w:rPr>
             <w:rFonts w:hint="default" w:ascii="Arial Black" w:hAnsi="Arial Black" w:cs="Arial Black"/>
+            <w:highlight w:val="yellow"/>
           </w:rPr>
         </w:sdtEndPr>
         <w:sdtContent>
@@ -736,6 +735,7 @@
         <w:sdtEndPr>
           <w:rPr>
             <w:rFonts w:hint="default" w:ascii="Arial Black" w:hAnsi="Arial Black" w:cs="Arial Black"/>
+            <w:highlight w:val="yellow"/>
           </w:rPr>
         </w:sdtEndPr>
         <w:sdtContent>
@@ -1355,13 +1355,13 @@
       <w:pPr>
         <w:rPr>
           <w:rFonts w:hint="default" w:ascii="Arial Black" w:hAnsi="Arial Black" w:eastAsia="Exo" w:cs="Arial Black"/>
-          <w:highlight w:val="yellow"/>
-        </w:rPr>
-      </w:pPr>
-      <w:r>
-        <w:rPr>
-          <w:rFonts w:hint="default" w:ascii="Arial Black" w:hAnsi="Arial Black" w:eastAsia="Exo" w:cs="Arial Black"/>
-          <w:highlight w:val="yellow"/>
+          <w:highlight w:val="none"/>
+        </w:rPr>
+      </w:pPr>
+      <w:r>
+        <w:rPr>
+          <w:rFonts w:hint="default" w:ascii="Arial Black" w:hAnsi="Arial Black" w:eastAsia="Exo" w:cs="Arial Black"/>
+          <w:highlight w:val="none"/>
         </w:rPr>
         <w:t xml:space="preserve">A. if &lt;Điều kiện&gt; </w:t>
       </w:r>
@@ -1371,14 +1371,14 @@
         <w:ind w:firstLine="720"/>
         <w:rPr>
           <w:rFonts w:hint="default" w:ascii="Arial Black" w:hAnsi="Arial Black" w:eastAsia="Exo" w:cs="Arial Black"/>
-          <w:highlight w:val="yellow"/>
+          <w:highlight w:val="none"/>
         </w:rPr>
       </w:pPr>
       <w:sdt>
         <w:sdtPr>
           <w:rPr>
             <w:rFonts w:hint="default" w:ascii="Arial Black" w:hAnsi="Arial Black" w:cs="Arial Black"/>
-            <w:highlight w:val="yellow"/>
+            <w:highlight w:val="none"/>
           </w:rPr>
           <w:tag w:val="goog_rdk_25"/>
           <w:id w:val="-1160846907"/>
@@ -1386,7 +1386,119 @@
         <w:sdtEndPr>
           <w:rPr>
             <w:rFonts w:hint="default" w:ascii="Arial Black" w:hAnsi="Arial Black" w:cs="Arial Black"/>
+            <w:highlight w:val="none"/>
+          </w:rPr>
+        </w:sdtEndPr>
+        <w:sdtContent>
+          <w:r>
+            <w:rPr>
+              <w:rFonts w:hint="default" w:ascii="Arial Black" w:hAnsi="Arial Black" w:eastAsia="Andika" w:cs="Arial Black"/>
+              <w:highlight w:val="none"/>
+            </w:rPr>
+            <w:t>&lt;Khối lệnh&gt;</w:t>
+          </w:r>
+        </w:sdtContent>
+      </w:sdt>
+    </w:p>
+    <w:p>
+      <w:pPr>
+        <w:ind w:left="270"/>
+        <w:rPr>
+          <w:rFonts w:hint="default" w:ascii="Arial Black" w:hAnsi="Arial Black" w:eastAsia="Exo" w:cs="Arial Black"/>
+          <w:highlight w:val="none"/>
+          <w:lang w:val="en-US"/>
+        </w:rPr>
+      </w:pPr>
+      <w:r>
+        <w:rPr>
+          <w:rFonts w:hint="default" w:ascii="Arial Black" w:hAnsi="Arial Black" w:eastAsia="Exo" w:cs="Arial Black"/>
+          <w:highlight w:val="none"/>
+        </w:rPr>
+        <w:t>Else</w:t>
+      </w:r>
+      <w:r>
+        <w:rPr>
+          <w:rFonts w:hint="default" w:ascii="Arial Black" w:hAnsi="Arial Black" w:eastAsia="Exo" w:cs="Arial Black"/>
+          <w:highlight w:val="none"/>
+          <w:lang w:val="en-US"/>
+        </w:rPr>
+        <w:t>:</w:t>
+      </w:r>
+    </w:p>
+    <w:p>
+      <w:pPr>
+        <w:rPr>
+          <w:rFonts w:hint="default" w:ascii="Arial Black" w:hAnsi="Arial Black" w:eastAsia="Exo" w:cs="Arial Black"/>
+        </w:rPr>
+      </w:pPr>
+      <w:sdt>
+        <w:sdtPr>
+          <w:rPr>
+            <w:rFonts w:hint="default" w:ascii="Arial Black" w:hAnsi="Arial Black" w:cs="Arial Black"/>
+            <w:highlight w:val="none"/>
+          </w:rPr>
+          <w:tag w:val="goog_rdk_26"/>
+          <w:id w:val="-1364195165"/>
+        </w:sdtPr>
+        <w:sdtEndPr>
+          <w:rPr>
+            <w:rFonts w:hint="default" w:ascii="Arial Black" w:hAnsi="Arial Black" w:cs="Arial Black"/>
             <w:highlight w:val="yellow"/>
+          </w:rPr>
+        </w:sdtEndPr>
+        <w:sdtContent>
+          <w:r>
+            <w:rPr>
+              <w:rFonts w:hint="default" w:ascii="Arial Black" w:hAnsi="Arial Black" w:eastAsia="Andika" w:cs="Arial Black"/>
+              <w:highlight w:val="none"/>
+            </w:rPr>
+            <w:tab/>
+          </w:r>
+          <w:r>
+            <w:rPr>
+              <w:rFonts w:hint="default" w:ascii="Arial Black" w:hAnsi="Arial Black" w:eastAsia="Andika" w:cs="Arial Black"/>
+              <w:highlight w:val="none"/>
+            </w:rPr>
+            <w:t>&lt;Khối lệnh&gt;</w:t>
+          </w:r>
+        </w:sdtContent>
+      </w:sdt>
+    </w:p>
+    <w:p>
+      <w:pPr>
+        <w:rPr>
+          <w:rFonts w:hint="default" w:ascii="Arial Black" w:hAnsi="Arial Black" w:eastAsia="Exo" w:cs="Arial Black"/>
+          <w:highlight w:val="yellow"/>
+        </w:rPr>
+      </w:pPr>
+      <w:bookmarkStart w:id="0" w:name="_GoBack"/>
+      <w:r>
+        <w:rPr>
+          <w:rFonts w:hint="default" w:ascii="Arial Black" w:hAnsi="Arial Black" w:eastAsia="Exo" w:cs="Arial Black"/>
+          <w:highlight w:val="yellow"/>
+        </w:rPr>
+        <w:t>B. if &lt;Điều kiện&gt;:</w:t>
+      </w:r>
+    </w:p>
+    <w:p>
+      <w:pPr>
+        <w:ind w:firstLine="720"/>
+        <w:rPr>
+          <w:rFonts w:hint="default" w:ascii="Arial Black" w:hAnsi="Arial Black" w:eastAsia="Exo" w:cs="Arial Black"/>
+        </w:rPr>
+      </w:pPr>
+      <w:sdt>
+        <w:sdtPr>
+          <w:rPr>
+            <w:rFonts w:hint="default" w:ascii="Arial Black" w:hAnsi="Arial Black" w:cs="Arial Black"/>
+            <w:highlight w:val="yellow"/>
+          </w:rPr>
+          <w:tag w:val="goog_rdk_27"/>
+          <w:id w:val="-1338997344"/>
+        </w:sdtPr>
+        <w:sdtEndPr>
+          <w:rPr>
+            <w:rFonts w:hint="default" w:ascii="Arial Black" w:hAnsi="Arial Black" w:cs="Arial Black"/>
           </w:rPr>
         </w:sdtEndPr>
         <w:sdtContent>
@@ -1395,114 +1507,9 @@
               <w:rFonts w:hint="default" w:ascii="Arial Black" w:hAnsi="Arial Black" w:eastAsia="Andika" w:cs="Arial Black"/>
               <w:highlight w:val="yellow"/>
             </w:rPr>
-            <w:t>&lt;Khối lệnh&gt;</w:t>
-          </w:r>
-        </w:sdtContent>
-      </w:sdt>
-    </w:p>
-    <w:p>
-      <w:pPr>
-        <w:ind w:left="270"/>
-        <w:rPr>
-          <w:rFonts w:hint="default" w:ascii="Arial Black" w:hAnsi="Arial Black" w:eastAsia="Exo" w:cs="Arial Black"/>
-          <w:highlight w:val="yellow"/>
-          <w:lang w:val="en-US"/>
-        </w:rPr>
-      </w:pPr>
-      <w:r>
-        <w:rPr>
-          <w:rFonts w:hint="default" w:ascii="Arial Black" w:hAnsi="Arial Black" w:eastAsia="Exo" w:cs="Arial Black"/>
-          <w:highlight w:val="yellow"/>
-        </w:rPr>
-        <w:t>Else</w:t>
-      </w:r>
-      <w:r>
-        <w:rPr>
-          <w:rFonts w:hint="default" w:ascii="Arial Black" w:hAnsi="Arial Black" w:eastAsia="Exo" w:cs="Arial Black"/>
-          <w:highlight w:val="yellow"/>
-          <w:lang w:val="en-US"/>
-        </w:rPr>
-        <w:t>:</w:t>
-      </w:r>
-    </w:p>
-    <w:p>
-      <w:pPr>
-        <w:rPr>
-          <w:rFonts w:hint="default" w:ascii="Arial Black" w:hAnsi="Arial Black" w:eastAsia="Exo" w:cs="Arial Black"/>
-        </w:rPr>
-      </w:pPr>
-      <w:sdt>
-        <w:sdtPr>
-          <w:rPr>
-            <w:rFonts w:hint="default" w:ascii="Arial Black" w:hAnsi="Arial Black" w:cs="Arial Black"/>
-            <w:highlight w:val="yellow"/>
-          </w:rPr>
-          <w:tag w:val="goog_rdk_26"/>
-          <w:id w:val="-1364195165"/>
-        </w:sdtPr>
-        <w:sdtEndPr>
-          <w:rPr>
-            <w:rFonts w:hint="default" w:ascii="Arial Black" w:hAnsi="Arial Black" w:cs="Arial Black"/>
-          </w:rPr>
-        </w:sdtEndPr>
-        <w:sdtContent>
-          <w:r>
-            <w:rPr>
-              <w:rFonts w:hint="default" w:ascii="Arial Black" w:hAnsi="Arial Black" w:eastAsia="Andika" w:cs="Arial Black"/>
-              <w:highlight w:val="yellow"/>
-            </w:rPr>
-            <w:tab/>
-          </w:r>
-          <w:r>
-            <w:rPr>
-              <w:rFonts w:hint="default" w:ascii="Arial Black" w:hAnsi="Arial Black" w:eastAsia="Andika" w:cs="Arial Black"/>
-              <w:highlight w:val="yellow"/>
-            </w:rPr>
-            <w:t>&lt;Khối lệnh&gt;</w:t>
-          </w:r>
-        </w:sdtContent>
-      </w:sdt>
-    </w:p>
-    <w:p>
-      <w:pPr>
-        <w:rPr>
-          <w:rFonts w:hint="default" w:ascii="Arial Black" w:hAnsi="Arial Black" w:eastAsia="Exo" w:cs="Arial Black"/>
-        </w:rPr>
-      </w:pPr>
-      <w:r>
-        <w:rPr>
-          <w:rFonts w:hint="default" w:ascii="Arial Black" w:hAnsi="Arial Black" w:eastAsia="Exo" w:cs="Arial Black"/>
-        </w:rPr>
-        <w:t>B. if &lt;Điều kiện&gt;:</w:t>
-      </w:r>
-    </w:p>
-    <w:p>
-      <w:pPr>
-        <w:ind w:firstLine="720"/>
-        <w:rPr>
-          <w:rFonts w:hint="default" w:ascii="Arial Black" w:hAnsi="Arial Black" w:eastAsia="Exo" w:cs="Arial Black"/>
-        </w:rPr>
-      </w:pPr>
-      <w:sdt>
-        <w:sdtPr>
-          <w:rPr>
-            <w:rFonts w:hint="default" w:ascii="Arial Black" w:hAnsi="Arial Black" w:cs="Arial Black"/>
-          </w:rPr>
-          <w:tag w:val="goog_rdk_27"/>
-          <w:id w:val="-1338997344"/>
-        </w:sdtPr>
-        <w:sdtEndPr>
-          <w:rPr>
-            <w:rFonts w:hint="default" w:ascii="Arial Black" w:hAnsi="Arial Black" w:cs="Arial Black"/>
-          </w:rPr>
-        </w:sdtEndPr>
-        <w:sdtContent>
-          <w:r>
-            <w:rPr>
-              <w:rFonts w:hint="default" w:ascii="Arial Black" w:hAnsi="Arial Black" w:eastAsia="Andika" w:cs="Arial Black"/>
-            </w:rPr>
             <w:t xml:space="preserve"> &lt;Khối lệnh&gt;</w:t>
           </w:r>
+          <w:bookmarkEnd w:id="0"/>
         </w:sdtContent>
       </w:sdt>
     </w:p>
@@ -2089,6 +2096,7 @@
         <w:sdtEndPr>
           <w:rPr>
             <w:rFonts w:hint="default" w:ascii="Arial Black" w:hAnsi="Arial Black" w:cs="Arial Black"/>
+            <w:highlight w:val="yellow"/>
           </w:rPr>
         </w:sdtEndPr>
         <w:sdtContent>
@@ -2816,6 +2824,7 @@
         <w:sdtEndPr>
           <w:rPr>
             <w:rFonts w:hint="default" w:ascii="Arial Black" w:hAnsi="Arial Black" w:cs="Arial Black"/>
+            <w:highlight w:val="yellow"/>
           </w:rPr>
         </w:sdtEndPr>
         <w:sdtContent>
@@ -3398,7 +3407,7 @@
     <w:lsdException w:qFormat="1" w:unhideWhenUsed="0" w:uiPriority="0" w:semiHidden="0" w:name="Title"/>
     <w:lsdException w:unhideWhenUsed="0" w:uiPriority="0" w:semiHidden="0" w:name="Closing"/>
     <w:lsdException w:unhideWhenUsed="0" w:uiPriority="0" w:semiHidden="0" w:name="Signature"/>
-    <w:lsdException w:unhideWhenUsed="0" w:uiPriority="0" w:name="Default Paragraph Font"/>
+    <w:lsdException w:qFormat="1" w:unhideWhenUsed="0" w:uiPriority="0" w:name="Default Paragraph Font"/>
     <w:lsdException w:unhideWhenUsed="0" w:uiPriority="0" w:semiHidden="0" w:name="Body Text"/>
     <w:lsdException w:unhideWhenUsed="0" w:uiPriority="0" w:semiHidden="0" w:name="Body Text Indent"/>
     <w:lsdException w:unhideWhenUsed="0" w:uiPriority="0" w:semiHidden="0" w:name="List Continue"/>
@@ -3599,6 +3608,7 @@
   <w:style w:type="character" w:default="1" w:styleId="2">
     <w:name w:val="Default Paragraph Font"/>
     <w:semiHidden/>
+    <w:qFormat/>
     <w:uiPriority w:val="0"/>
   </w:style>
   <w:style w:type="table" w:default="1" w:styleId="3">
